--- a/Magno123.docx
+++ b/Magno123.docx
@@ -47,6 +47,13 @@
     <w:p>
       <w:r>
         <w:t>Magno123*</w:t>
+      </w:r>
+    </w:p>
+    <w:p/>
+    <w:p/>
+    <w:p>
+      <w:r>
+        <w:t>Hola magno</w:t>
       </w:r>
     </w:p>
     <w:sectPr>
